--- a/Programa AED.docx
+++ b/Programa AED.docx
@@ -256,23 +256,7 @@
         <w:t xml:space="preserve"> </w:t>
       </w:r>
       <w:r>
-        <w:t xml:space="preserve">utilizando herramientas tipo Sistemas de Información Geográfica (SIG), Google </w:t>
-      </w:r>
-      <w:proofErr w:type="spellStart"/>
-      <w:r>
-        <w:t>Earth</w:t>
-      </w:r>
-      <w:proofErr w:type="spellEnd"/>
-      <w:r>
-        <w:t xml:space="preserve"> </w:t>
-      </w:r>
-      <w:proofErr w:type="spellStart"/>
-      <w:r>
-        <w:t>Engine</w:t>
-      </w:r>
-      <w:proofErr w:type="spellEnd"/>
-      <w:r>
-        <w:t xml:space="preserve"> (GEE), Big Data, y programación en lenguaje Python.</w:t>
+        <w:t>utilizando herramientas tipo Sistemas de Información Geográfica (SIG), Google Earth Engine (GEE), Big Data, y programación en lenguaje Python.</w:t>
       </w:r>
     </w:p>
     <w:p>
@@ -378,8 +362,6 @@
         </w:rPr>
         <w:t>QGIS</w:t>
       </w:r>
-      <w:bookmarkStart w:id="0" w:name="_GoBack"/>
-      <w:bookmarkEnd w:id="0"/>
     </w:p>
     <w:p>
       <w:pPr>
@@ -410,28 +392,12 @@
           <w:bCs/>
         </w:rPr>
       </w:pPr>
-      <w:proofErr w:type="spellStart"/>
       <w:r>
         <w:rPr>
           <w:bCs/>
         </w:rPr>
-        <w:t>Jupyter</w:t>
-      </w:r>
-      <w:proofErr w:type="spellEnd"/>
-      <w:r>
-        <w:rPr>
-          <w:bCs/>
-        </w:rPr>
-        <w:t xml:space="preserve"> </w:t>
-      </w:r>
-      <w:proofErr w:type="spellStart"/>
-      <w:r>
-        <w:rPr>
-          <w:bCs/>
-        </w:rPr>
-        <w:t>Lab</w:t>
-      </w:r>
-      <w:proofErr w:type="spellEnd"/>
+        <w:t>Jupyter Lab</w:t>
+      </w:r>
     </w:p>
     <w:p>
       <w:pPr>
@@ -448,16 +414,8 @@
         <w:rPr>
           <w:bCs/>
         </w:rPr>
-        <w:t xml:space="preserve">Google </w:t>
-      </w:r>
-      <w:proofErr w:type="spellStart"/>
-      <w:r>
-        <w:rPr>
-          <w:bCs/>
-        </w:rPr>
-        <w:t>Colaborative</w:t>
-      </w:r>
-      <w:proofErr w:type="spellEnd"/>
+        <w:t>Google Colaborative</w:t>
+      </w:r>
     </w:p>
     <w:p>
       <w:pPr>
@@ -489,20 +447,6 @@
       <w:pPr>
         <w:pStyle w:val="Prrafodelista"/>
       </w:pPr>
-      <w:r>
-        <w:t>Taller 1. Descarga y preprocesamiento de imágenes de satélite</w:t>
-      </w:r>
-      <w:r>
-        <w:t xml:space="preserve"> en QGIS</w:t>
-      </w:r>
-      <w:r>
-        <w:t>.</w:t>
-      </w:r>
-    </w:p>
-    <w:p>
-      <w:pPr>
-        <w:pStyle w:val="Prrafodelista"/>
-      </w:pPr>
     </w:p>
     <w:p>
       <w:pPr>
@@ -526,20 +470,6 @@
       <w:pPr>
         <w:pStyle w:val="Prrafodelista"/>
       </w:pPr>
-      <w:r>
-        <w:t xml:space="preserve">Taller 2. </w:t>
-      </w:r>
-      <w:r>
-        <w:t>Clasificación en QGIS</w:t>
-      </w:r>
-      <w:r>
-        <w:t>.</w:t>
-      </w:r>
-    </w:p>
-    <w:p>
-      <w:pPr>
-        <w:pStyle w:val="Prrafodelista"/>
-      </w:pPr>
     </w:p>
     <w:p>
       <w:pPr>
@@ -562,14 +492,6 @@
     <w:p>
       <w:pPr>
         <w:pStyle w:val="Prrafodelista"/>
-      </w:pPr>
-      <w:r>
-        <w:t xml:space="preserve">Taller 3. </w:t>
-      </w:r>
-    </w:p>
-    <w:p>
-      <w:pPr>
-        <w:pStyle w:val="Prrafodelista"/>
         <w:rPr>
           <w:b/>
         </w:rPr>
@@ -597,23 +519,6 @@
       <w:pPr>
         <w:pStyle w:val="Prrafodelista"/>
       </w:pPr>
-      <w:r>
-        <w:t xml:space="preserve">Taller </w:t>
-      </w:r>
-      <w:r>
-        <w:t>4</w:t>
-      </w:r>
-      <w:r>
-        <w:t>. GEE-Explorer</w:t>
-      </w:r>
-      <w:r>
-        <w:t>.</w:t>
-      </w:r>
-    </w:p>
-    <w:p>
-      <w:pPr>
-        <w:pStyle w:val="Prrafodelista"/>
-      </w:pPr>
     </w:p>
     <w:p>
       <w:pPr>
@@ -626,45 +531,11 @@
           <w:b/>
         </w:rPr>
       </w:pPr>
-      <w:proofErr w:type="spellStart"/>
-      <w:r>
-        <w:rPr>
-          <w:b/>
-        </w:rPr>
-        <w:t>Code</w:t>
-      </w:r>
-      <w:proofErr w:type="spellEnd"/>
-      <w:r>
-        <w:rPr>
-          <w:b/>
-        </w:rPr>
-        <w:t xml:space="preserve"> Editor en GEE</w:t>
-      </w:r>
-    </w:p>
-    <w:p>
-      <w:pPr>
-        <w:pStyle w:val="Prrafodelista"/>
-      </w:pPr>
-      <w:r>
-        <w:t xml:space="preserve">Taller </w:t>
-      </w:r>
-      <w:r>
-        <w:t>5</w:t>
-      </w:r>
-      <w:r>
-        <w:t xml:space="preserve">. </w:t>
-      </w:r>
-      <w:r>
-        <w:t xml:space="preserve">Clasificación en </w:t>
-      </w:r>
-      <w:r>
-        <w:t>GEE-</w:t>
-      </w:r>
-      <w:r>
-        <w:t>Explorer</w:t>
-      </w:r>
-      <w:r>
-        <w:t>.</w:t>
+      <w:r>
+        <w:rPr>
+          <w:b/>
+        </w:rPr>
+        <w:t>Code Editor en GEE</w:t>
       </w:r>
     </w:p>
     <w:p>
@@ -697,52 +568,7 @@
         <w:rPr>
           <w:b/>
         </w:rPr>
-        <w:t xml:space="preserve"> en </w:t>
-      </w:r>
-      <w:proofErr w:type="spellStart"/>
-      <w:r>
-        <w:rPr>
-          <w:b/>
-        </w:rPr>
-        <w:t>GEE_Code</w:t>
-      </w:r>
-      <w:proofErr w:type="spellEnd"/>
-      <w:r>
-        <w:rPr>
-          <w:b/>
-        </w:rPr>
-        <w:t xml:space="preserve"> Editor</w:t>
-      </w:r>
-    </w:p>
-    <w:p>
-      <w:pPr>
-        <w:pStyle w:val="Prrafodelista"/>
-      </w:pPr>
-      <w:r>
-        <w:t xml:space="preserve">Taller </w:t>
-      </w:r>
-      <w:r>
-        <w:t>6</w:t>
-      </w:r>
-      <w:r>
-        <w:t xml:space="preserve">. </w:t>
-      </w:r>
-      <w:r>
-        <w:t xml:space="preserve">Descarga y preprocesamiento de imágenes de satélite </w:t>
-      </w:r>
-      <w:r>
-        <w:t>Landsat</w:t>
-      </w:r>
-      <w:r>
-        <w:t xml:space="preserve"> en </w:t>
-      </w:r>
-      <w:proofErr w:type="spellStart"/>
-      <w:r>
-        <w:t>GEE_CodeEditor</w:t>
-      </w:r>
-      <w:proofErr w:type="spellEnd"/>
-      <w:r>
-        <w:t>.</w:t>
+        <w:t xml:space="preserve"> en GEE_Code Editor</w:t>
       </w:r>
     </w:p>
     <w:p>
@@ -765,53 +591,7 @@
         <w:rPr>
           <w:b/>
         </w:rPr>
-        <w:lastRenderedPageBreak/>
-        <w:t xml:space="preserve">Landsat en </w:t>
-      </w:r>
-      <w:proofErr w:type="spellStart"/>
-      <w:r>
-        <w:rPr>
-          <w:b/>
-        </w:rPr>
-        <w:t>GEE_Code</w:t>
-      </w:r>
-      <w:proofErr w:type="spellEnd"/>
-      <w:r>
-        <w:rPr>
-          <w:b/>
-        </w:rPr>
-        <w:t xml:space="preserve"> Editor</w:t>
-      </w:r>
-    </w:p>
-    <w:p>
-      <w:pPr>
-        <w:pStyle w:val="Prrafodelista"/>
-      </w:pPr>
-      <w:r>
-        <w:t xml:space="preserve">Taller </w:t>
-      </w:r>
-      <w:r>
-        <w:t>7</w:t>
-      </w:r>
-      <w:r>
-        <w:t xml:space="preserve">. </w:t>
-      </w:r>
-      <w:r>
-        <w:t xml:space="preserve">Clasificación de imágenes de satélite </w:t>
-      </w:r>
-      <w:r>
-        <w:t>Landsat</w:t>
-      </w:r>
-      <w:r>
-        <w:t xml:space="preserve"> en </w:t>
-      </w:r>
-      <w:proofErr w:type="spellStart"/>
-      <w:r>
-        <w:t>GEE_CodeEditor</w:t>
-      </w:r>
-      <w:proofErr w:type="spellEnd"/>
-      <w:r>
-        <w:t>.</w:t>
+        <w:t>Landsat en GEE_Code Editor</w:t>
       </w:r>
     </w:p>
     <w:p>
@@ -830,66 +610,17 @@
           <w:b/>
         </w:rPr>
       </w:pPr>
-      <w:proofErr w:type="spellStart"/>
       <w:r>
         <w:rPr>
           <w:b/>
         </w:rPr>
         <w:t>Sentinel</w:t>
       </w:r>
-      <w:proofErr w:type="spellEnd"/>
-      <w:r>
-        <w:rPr>
-          <w:b/>
-        </w:rPr>
-        <w:t xml:space="preserve"> en </w:t>
-      </w:r>
-      <w:proofErr w:type="spellStart"/>
-      <w:r>
-        <w:rPr>
-          <w:b/>
-        </w:rPr>
-        <w:t>GEE_Code</w:t>
-      </w:r>
-      <w:proofErr w:type="spellEnd"/>
-      <w:r>
-        <w:rPr>
-          <w:b/>
-        </w:rPr>
-        <w:t xml:space="preserve"> Editor</w:t>
-      </w:r>
-    </w:p>
-    <w:p>
-      <w:pPr>
-        <w:pStyle w:val="Prrafodelista"/>
-      </w:pPr>
-      <w:r>
-        <w:t xml:space="preserve">Taller </w:t>
-      </w:r>
-      <w:r>
-        <w:t>8</w:t>
-      </w:r>
-      <w:r>
-        <w:t xml:space="preserve">. </w:t>
-      </w:r>
-      <w:r>
-        <w:t xml:space="preserve">Tratamiento de imágenes </w:t>
-      </w:r>
-      <w:proofErr w:type="spellStart"/>
-      <w:r>
-        <w:t>Sentinel</w:t>
-      </w:r>
-      <w:proofErr w:type="spellEnd"/>
-      <w:r>
-        <w:t xml:space="preserve"> en </w:t>
-      </w:r>
-      <w:proofErr w:type="spellStart"/>
-      <w:r>
-        <w:t>GEE_CodeEditor</w:t>
-      </w:r>
-      <w:proofErr w:type="spellEnd"/>
-      <w:r>
-        <w:t>.</w:t>
+      <w:r>
+        <w:rPr>
+          <w:b/>
+        </w:rPr>
+        <w:t xml:space="preserve"> en GEE_Code Editor</w:t>
       </w:r>
     </w:p>
     <w:p>
@@ -925,23 +656,6 @@
       <w:pPr>
         <w:pStyle w:val="Prrafodelista"/>
       </w:pPr>
-      <w:r>
-        <w:t xml:space="preserve">Taller </w:t>
-      </w:r>
-      <w:r>
-        <w:t>9</w:t>
-      </w:r>
-      <w:r>
-        <w:t>. DEM en QGIS</w:t>
-      </w:r>
-      <w:r>
-        <w:t>.</w:t>
-      </w:r>
-    </w:p>
-    <w:p>
-      <w:pPr>
-        <w:pStyle w:val="Prrafodelista"/>
-      </w:pPr>
     </w:p>
     <w:p>
       <w:pPr>
@@ -964,21 +678,7 @@
         <w:rPr>
           <w:b/>
         </w:rPr>
-        <w:t xml:space="preserve"> en </w:t>
-      </w:r>
-      <w:proofErr w:type="spellStart"/>
-      <w:r>
-        <w:rPr>
-          <w:b/>
-        </w:rPr>
-        <w:t>GEE_Code</w:t>
-      </w:r>
-      <w:proofErr w:type="spellEnd"/>
-      <w:r>
-        <w:rPr>
-          <w:b/>
-        </w:rPr>
-        <w:t xml:space="preserve"> Editor</w:t>
+        <w:t xml:space="preserve"> en GEE_Code Editor</w:t>
       </w:r>
     </w:p>
     <w:p>
@@ -986,6 +686,7 @@
         <w:pStyle w:val="Prrafodelista"/>
       </w:pPr>
       <w:r>
+        <w:lastRenderedPageBreak/>
         <w:t xml:space="preserve">Taller </w:t>
       </w:r>
       <w:r>
@@ -994,14 +695,12 @@
       <w:r>
         <w:t xml:space="preserve">. DEM en </w:t>
       </w:r>
-      <w:proofErr w:type="spellStart"/>
       <w:r>
         <w:t>GEE</w:t>
       </w:r>
       <w:r>
         <w:t>_CodeEditor</w:t>
       </w:r>
-      <w:proofErr w:type="spellEnd"/>
       <w:r>
         <w:t>.</w:t>
       </w:r>
@@ -1029,52 +728,13 @@
         <w:rPr>
           <w:b/>
         </w:rPr>
-        <w:t xml:space="preserve">Datos </w:t>
-      </w:r>
-      <w:proofErr w:type="spellStart"/>
-      <w:r>
-        <w:rPr>
-          <w:b/>
-        </w:rPr>
-        <w:t>hidrometerológicos</w:t>
-      </w:r>
-      <w:proofErr w:type="spellEnd"/>
-      <w:r>
-        <w:rPr>
-          <w:b/>
-        </w:rPr>
-        <w:t xml:space="preserve"> en </w:t>
-      </w:r>
-      <w:proofErr w:type="spellStart"/>
-      <w:r>
-        <w:rPr>
-          <w:b/>
-        </w:rPr>
-        <w:t>GEE_Code</w:t>
-      </w:r>
-      <w:proofErr w:type="spellEnd"/>
-      <w:r>
-        <w:rPr>
-          <w:b/>
-        </w:rPr>
-        <w:t xml:space="preserve"> Editor</w:t>
-      </w:r>
-    </w:p>
-    <w:p>
-      <w:pPr>
-        <w:pStyle w:val="Prrafodelista"/>
-      </w:pPr>
-      <w:r>
-        <w:t xml:space="preserve">Taller </w:t>
-      </w:r>
-      <w:r>
-        <w:t>11</w:t>
-      </w:r>
-      <w:r>
-        <w:t>. Datos hidrometeorológicos</w:t>
-      </w:r>
-      <w:r>
-        <w:t>.</w:t>
+        <w:t>Datos hidrometerológicos</w:t>
+      </w:r>
+      <w:r>
+        <w:rPr>
+          <w:b/>
+        </w:rPr>
+        <w:t xml:space="preserve"> en GEE_Code Editor</w:t>
       </w:r>
     </w:p>
     <w:p>
@@ -1104,23 +764,6 @@
       <w:pPr>
         <w:pStyle w:val="Prrafodelista"/>
       </w:pPr>
-      <w:r>
-        <w:t>Taller 1</w:t>
-      </w:r>
-      <w:r>
-        <w:t>2</w:t>
-      </w:r>
-      <w:r>
-        <w:t>. Python</w:t>
-      </w:r>
-      <w:r>
-        <w:t>.</w:t>
-      </w:r>
-    </w:p>
-    <w:p>
-      <w:pPr>
-        <w:pStyle w:val="Prrafodelista"/>
-      </w:pPr>
     </w:p>
     <w:p>
       <w:pPr>
@@ -1139,7 +782,7 @@
         <w:t xml:space="preserve">El curso se evaluará con </w:t>
       </w:r>
       <w:r>
-        <w:t>la evaluación de los 10 talleres descritos en el contenido del curso, con un valor cada uno de ellos del 10%.</w:t>
+        <w:t>presentaciones y avances de un trabajo a lo largo de todo el semestre sobre una cuenca seleccionada por el estudiante.</w:t>
       </w:r>
       <w:r>
         <w:t xml:space="preserve"> </w:t>
@@ -1186,8 +829,10 @@
         <w:rPr>
           <w:i/>
         </w:rPr>
-        <w:t>Profesor auxiliar</w:t>
-      </w:r>
+        <w:t>Docente</w:t>
+      </w:r>
+      <w:bookmarkStart w:id="0" w:name="_GoBack"/>
+      <w:bookmarkEnd w:id="0"/>
     </w:p>
     <w:sectPr>
       <w:headerReference w:type="default" r:id="rId8"/>
@@ -3302,6 +2947,7 @@
     <w:lsdException w:name="HTML Sample" w:semiHidden="1" w:unhideWhenUsed="1"/>
     <w:lsdException w:name="HTML Typewriter" w:semiHidden="1" w:unhideWhenUsed="1"/>
     <w:lsdException w:name="HTML Variable" w:semiHidden="1" w:unhideWhenUsed="1"/>
+    <w:lsdException w:name="Normal Table" w:semiHidden="1" w:unhideWhenUsed="1"/>
     <w:lsdException w:name="annotation subject" w:semiHidden="1" w:unhideWhenUsed="1"/>
     <w:lsdException w:name="No List" w:semiHidden="1" w:unhideWhenUsed="1"/>
     <w:lsdException w:name="Outline List 1" w:semiHidden="1" w:unhideWhenUsed="1"/>
@@ -3344,8 +2990,11 @@
     <w:lsdException w:name="Table Contemporary" w:semiHidden="1" w:unhideWhenUsed="1"/>
     <w:lsdException w:name="Table Elegant" w:semiHidden="1" w:unhideWhenUsed="1"/>
     <w:lsdException w:name="Table Professional" w:semiHidden="1" w:unhideWhenUsed="1"/>
+    <w:lsdException w:name="Table Subtle 1" w:semiHidden="1" w:unhideWhenUsed="1"/>
     <w:lsdException w:name="Table Subtle 2" w:semiHidden="1" w:unhideWhenUsed="1"/>
     <w:lsdException w:name="Table Web 1" w:semiHidden="1" w:unhideWhenUsed="1"/>
+    <w:lsdException w:name="Table Web 2" w:semiHidden="1" w:unhideWhenUsed="1"/>
+    <w:lsdException w:name="Table Web 3" w:semiHidden="1" w:unhideWhenUsed="1"/>
     <w:lsdException w:name="Balloon Text" w:semiHidden="1" w:unhideWhenUsed="1"/>
     <w:lsdException w:name="Table Grid" w:uiPriority="39"/>
     <w:lsdException w:name="Table Theme" w:semiHidden="1" w:unhideWhenUsed="1"/>
